--- a/Physics2Lab/Report 3.docx
+++ b/Physics2Lab/Report 3.docx
@@ -32,8 +32,14 @@
     <w:p>
       <w:pPr>
         <w:spacing w:after="0" w:line="240" w:lineRule="auto"/>
+        <w:rPr>
+          <w:lang w:val="de-DE"/>
+        </w:rPr>
       </w:pPr>
       <w:r>
+        <w:rPr>
+          <w:lang w:val="de-DE"/>
+        </w:rPr>
         <w:t xml:space="preserve">Nathan Gillispie. </w:t>
       </w:r>
     </w:p>
@@ -142,11 +148,15 @@
         <w:jc w:val="center"/>
       </w:pPr>
       <w:r>
+        <w:rPr>
+          <w:sz w:val="27"/>
+          <w:szCs w:val="27"/>
+        </w:rPr>
         <w:drawing>
-          <wp:inline distT="0" distB="0" distL="0" distR="0" wp14:anchorId="0EE19A11" wp14:editId="73FB449F">
-            <wp:extent cx="3033422" cy="2479538"/>
-            <wp:effectExtent l="0" t="0" r="0" b="0"/>
-            <wp:docPr id="1" name="Picture 1"/>
+          <wp:inline distT="0" distB="0" distL="0" distR="0" wp14:anchorId="0BA05765" wp14:editId="21457F2E">
+            <wp:extent cx="2755654" cy="2314575"/>
+            <wp:effectExtent l="0" t="0" r="6985" b="0"/>
+            <wp:docPr id="2" name="Picture 2"/>
             <wp:cNvGraphicFramePr>
               <a:graphicFrameLocks xmlns:a="http://schemas.openxmlformats.org/drawingml/2006/main" noChangeAspect="1"/>
             </wp:cNvGraphicFramePr>
@@ -166,7 +176,7 @@
                   <pic:spPr>
                     <a:xfrm>
                       <a:off x="0" y="0"/>
-                      <a:ext cx="3040174" cy="2485057"/>
+                      <a:ext cx="2758706" cy="2317139"/>
                     </a:xfrm>
                     <a:prstGeom prst="rect">
                       <a:avLst/>
@@ -302,7 +312,23 @@
         <w:t xml:space="preserve">Using the loop rule, we find that </w:t>
       </w:r>
       <w:r>
-        <w:t>ε=IR+Ir. Applying Ohm’s law and rearranging, we get the linear relationship V=-Ir+ε.</w:t>
+        <w:t>ε=</w:t>
+      </w:r>
+      <w:proofErr w:type="spellStart"/>
+      <w:r>
+        <w:t>IR+Ir</w:t>
+      </w:r>
+      <w:proofErr w:type="spellEnd"/>
+      <w:r>
+        <w:t>. Applying Ohm’s law and rearranging, we get the linear relationship V=-</w:t>
+      </w:r>
+      <w:proofErr w:type="spellStart"/>
+      <w:r>
+        <w:t>Ir+ε</w:t>
+      </w:r>
+      <w:proofErr w:type="spellEnd"/>
+      <w:r>
+        <w:t>.</w:t>
       </w:r>
       <w:r>
         <w:t xml:space="preserve"> This means give a voltage vs current plot of a power supply, the negative slope is the internal resistance and the y-intercept is the electromotive force.</w:t>
@@ -3833,7 +3859,11 @@
         <w:t>The linear fit calculated from physics data assistant included the slope and y-intercept with uncertainty</w:t>
       </w:r>
       <w:r>
-        <w:t>. These values are the linear fit model internal resistance r</w:t>
+        <w:t xml:space="preserve">. These values are the linear fit model internal resistance </w:t>
+      </w:r>
+      <w:proofErr w:type="spellStart"/>
+      <w:r>
+        <w:t>r</w:t>
       </w:r>
       <w:r>
         <w:rPr>
@@ -3841,8 +3871,13 @@
         </w:rPr>
         <w:t>L</w:t>
       </w:r>
-      <w:r>
-        <w:t xml:space="preserve"> and electromotive force ε</w:t>
+      <w:proofErr w:type="spellEnd"/>
+      <w:r>
+        <w:t xml:space="preserve"> and electromotive force </w:t>
+      </w:r>
+      <w:proofErr w:type="spellStart"/>
+      <w:r>
+        <w:t>ε</w:t>
       </w:r>
       <w:r>
         <w:rPr>
@@ -3850,6 +3885,7 @@
         </w:rPr>
         <w:t>L</w:t>
       </w:r>
+      <w:proofErr w:type="spellEnd"/>
       <w:r>
         <w:t>.</w:t>
       </w:r>
@@ -4227,19 +4263,7 @@
                 <w:rPr>
                   <w:rFonts w:ascii="Cambria Math" w:hAnsi="Cambria Math"/>
                 </w:rPr>
-                <m:t>6.707</m:t>
-              </m:r>
-              <m:r>
-                <w:rPr>
-                  <w:rFonts w:ascii="Cambria Math" w:hAnsi="Cambria Math"/>
-                </w:rPr>
-                <m:t>±0.0</m:t>
-              </m:r>
-              <m:r>
-                <w:rPr>
-                  <w:rFonts w:ascii="Cambria Math" w:hAnsi="Cambria Math"/>
-                </w:rPr>
-                <m:t>56</m:t>
+                <m:t>6.707±0.056</m:t>
               </m:r>
               <m:ctrlPr>
                 <w:rPr>
@@ -4300,37 +4324,7 @@
             <w:rPr>
               <w:rFonts w:ascii="Cambria Math" w:eastAsiaTheme="minorEastAsia" w:hAnsi="Cambria Math"/>
             </w:rPr>
-            <m:t>=(1.</m:t>
-          </m:r>
-          <m:r>
-            <w:rPr>
-              <w:rFonts w:ascii="Cambria Math" w:eastAsiaTheme="minorEastAsia" w:hAnsi="Cambria Math"/>
-            </w:rPr>
-            <m:t>20</m:t>
-          </m:r>
-          <m:r>
-            <w:rPr>
-              <w:rFonts w:ascii="Cambria Math" w:eastAsiaTheme="minorEastAsia" w:hAnsi="Cambria Math"/>
-            </w:rPr>
-            <m:t>2</m:t>
-          </m:r>
-          <m:r>
-            <w:rPr>
-              <w:rFonts w:ascii="Cambria Math" w:eastAsiaTheme="minorEastAsia" w:hAnsi="Cambria Math"/>
-            </w:rPr>
-            <m:t>±0.00</m:t>
-          </m:r>
-          <m:r>
-            <w:rPr>
-              <w:rFonts w:ascii="Cambria Math" w:eastAsiaTheme="minorEastAsia" w:hAnsi="Cambria Math"/>
-            </w:rPr>
-            <m:t>45</m:t>
-          </m:r>
-          <m:r>
-            <w:rPr>
-              <w:rFonts w:ascii="Cambria Math" w:eastAsiaTheme="minorEastAsia" w:hAnsi="Cambria Math"/>
-            </w:rPr>
-            <m:t>)</m:t>
+            <m:t>=(1.202±0.0045)</m:t>
           </m:r>
           <m:r>
             <m:rPr>
@@ -4496,13 +4490,7 @@
             <w:rPr>
               <w:rFonts w:ascii="Cambria Math" w:hAnsi="Cambria Math"/>
             </w:rPr>
-            <m:t>+</m:t>
-          </m:r>
-          <m:r>
-            <w:rPr>
-              <w:rFonts w:ascii="Cambria Math" w:hAnsi="Cambria Math"/>
-            </w:rPr>
-            <m:t>2δ</m:t>
+            <m:t>+2δ</m:t>
           </m:r>
           <m:sSub>
             <m:sSubPr>
@@ -4602,13 +4590,7 @@
             <w:rPr>
               <w:rFonts w:ascii="Cambria Math" w:hAnsi="Cambria Math"/>
             </w:rPr>
-            <m:t>+</m:t>
-          </m:r>
-          <m:r>
-            <w:rPr>
-              <w:rFonts w:ascii="Cambria Math" w:hAnsi="Cambria Math"/>
-            </w:rPr>
-            <m:t>2δ</m:t>
+            <m:t>+2δ</m:t>
           </m:r>
           <m:sSub>
             <m:sSubPr>
@@ -4640,19 +4622,7 @@
             <w:rPr>
               <w:rFonts w:ascii="Cambria Math" w:hAnsi="Cambria Math"/>
             </w:rPr>
-            <m:t>=</m:t>
-          </m:r>
-          <m:r>
-            <w:rPr>
-              <w:rFonts w:ascii="Cambria Math" w:hAnsi="Cambria Math"/>
-            </w:rPr>
-            <m:t>1.2085V&gt;1.1930V</m:t>
-          </m:r>
-          <m:r>
-            <w:rPr>
-              <w:rFonts w:ascii="Cambria Math" w:hAnsi="Cambria Math"/>
-            </w:rPr>
-            <m:t>=</m:t>
+            <m:t>=1.2085V&gt;1.1930V=</m:t>
           </m:r>
           <m:sSub>
             <m:sSubPr>
@@ -4684,13 +4654,7 @@
             <w:rPr>
               <w:rFonts w:ascii="Cambria Math" w:hAnsi="Cambria Math"/>
             </w:rPr>
-            <m:t>-</m:t>
-          </m:r>
-          <m:r>
-            <w:rPr>
-              <w:rFonts w:ascii="Cambria Math" w:hAnsi="Cambria Math"/>
-            </w:rPr>
-            <m:t>2δ</m:t>
+            <m:t>-2δ</m:t>
           </m:r>
           <m:sSub>
             <m:sSubPr>
@@ -4747,7 +4711,15 @@
         <w:ind w:firstLine="720"/>
       </w:pPr>
       <w:r>
-        <w:t>From the data collected, we found the internal resistance of the power supply to be around 6.8Ω. The electromotive force of the power supply when set to 1000mV was actually around 1200mV. This means the power peaked at around 0.05W at those settings</w:t>
+        <w:t xml:space="preserve">From the data collected, we found the internal resistance of the power supply to be around 6.8Ω. The electromotive force of the power supply when set to 1000mV was </w:t>
+      </w:r>
+      <w:proofErr w:type="gramStart"/>
+      <w:r>
+        <w:t>actually around</w:t>
+      </w:r>
+      <w:proofErr w:type="gramEnd"/>
+      <w:r>
+        <w:t xml:space="preserve"> 1200mV. This means the power peaked at around 0.05W at those settings</w:t>
       </w:r>
       <w:r>
         <w:t>.</w:t>
@@ -5309,6 +5281,7 @@
   <w:style w:type="character" w:default="1" w:styleId="DefaultParagraphFont">
     <w:name w:val="Default Paragraph Font"/>
     <w:uiPriority w:val="1"/>
+    <w:semiHidden/>
     <w:unhideWhenUsed/>
   </w:style>
   <w:style w:type="table" w:default="1" w:styleId="TableNormal">
